--- a/01_inf_security_basics/02_reg_inf_sec/2.5_threats/assets/Моделирование_угроз_SIB-48.docx
+++ b/01_inf_security_basics/02_reg_inf_sec/2.5_threats/assets/Моделирование_угроз_SIB-48.docx
@@ -997,11 +997,152 @@
                 <w:lang w:val="ru-RU"/>
               </w:rPr>
             </w:pPr>
-            <w:r>
-              <w:rPr>
-                <w:sz w:val="16"/>
-                <w:szCs w:val="16"/>
-              </w:rPr>
+          </w:p>
+        </w:tc>
+        <w:tc>
+          <w:tcPr>
+            <w:tcW w:w="2798" w:type="dxa"/>
+            <w:shd w:val="clear" w:color="auto" w:fill="auto"/>
+            <w:tcMar>
+              <w:top w:w="100" w:type="dxa"/>
+              <w:left w:w="100" w:type="dxa"/>
+              <w:bottom w:w="100" w:type="dxa"/>
+              <w:right w:w="100" w:type="dxa"/>
+            </w:tcMar>
+          </w:tcPr>
+          <w:p>
+            <w:pPr>
+              <w:widowControl w:val="0"/>
+              <w:spacing w:line="240" w:lineRule="auto"/>
+              <w:rPr>
+                <w:sz w:val="16"/>
+                <w:szCs w:val="16"/>
+                <w:lang w:val="ru-RU"/>
+              </w:rPr>
+            </w:pPr>
+            <w:r>
+              <w:rPr>
+                <w:sz w:val="16"/>
+                <w:szCs w:val="16"/>
+                <w:lang w:val="ru-RU"/>
+              </w:rPr>
+              <w:t xml:space="preserve">Негативное влияние на систему обработки </w:t>
+            </w:r>
+            <w:proofErr w:type="spellStart"/>
+            <w:r>
+              <w:rPr>
+                <w:sz w:val="16"/>
+                <w:szCs w:val="16"/>
+                <w:lang w:val="ru-RU"/>
+              </w:rPr>
+              <w:t>ПДн</w:t>
+            </w:r>
+            <w:proofErr w:type="spellEnd"/>
+            <w:r>
+              <w:rPr>
+                <w:sz w:val="16"/>
+                <w:szCs w:val="16"/>
+                <w:lang w:val="ru-RU"/>
+              </w:rPr>
+              <w:t>, что может привести к ее остановке на время расследования инцидента утечки данных, либо восстановления если система была повреждена в результате атаки.</w:t>
+            </w:r>
+          </w:p>
+        </w:tc>
+      </w:tr>
+      <w:tr>
+        <w:tc>
+          <w:tcPr>
+            <w:tcW w:w="424" w:type="dxa"/>
+            <w:shd w:val="clear" w:color="auto" w:fill="auto"/>
+            <w:tcMar>
+              <w:top w:w="100" w:type="dxa"/>
+              <w:left w:w="100" w:type="dxa"/>
+              <w:bottom w:w="100" w:type="dxa"/>
+              <w:right w:w="100" w:type="dxa"/>
+            </w:tcMar>
+          </w:tcPr>
+          <w:p>
+            <w:pPr>
+              <w:widowControl w:val="0"/>
+              <w:pBdr>
+                <w:top w:val="nil"/>
+                <w:left w:val="nil"/>
+                <w:bottom w:val="nil"/>
+                <w:right w:val="nil"/>
+                <w:between w:val="nil"/>
+              </w:pBdr>
+              <w:spacing w:line="240" w:lineRule="auto"/>
+              <w:rPr>
+                <w:sz w:val="16"/>
+                <w:szCs w:val="16"/>
+              </w:rPr>
+            </w:pPr>
+          </w:p>
+        </w:tc>
+        <w:tc>
+          <w:tcPr>
+            <w:tcW w:w="2260" w:type="dxa"/>
+            <w:shd w:val="clear" w:color="auto" w:fill="auto"/>
+            <w:tcMar>
+              <w:top w:w="100" w:type="dxa"/>
+              <w:left w:w="100" w:type="dxa"/>
+              <w:bottom w:w="100" w:type="dxa"/>
+              <w:right w:w="100" w:type="dxa"/>
+            </w:tcMar>
+          </w:tcPr>
+          <w:p>
+            <w:pPr>
+              <w:widowControl w:val="0"/>
+              <w:spacing w:line="240" w:lineRule="auto"/>
+              <w:rPr>
+                <w:sz w:val="16"/>
+                <w:szCs w:val="16"/>
+              </w:rPr>
+            </w:pPr>
+            <w:r>
+              <w:rPr>
+                <w:sz w:val="16"/>
+                <w:szCs w:val="16"/>
+              </w:rPr>
+              <w:t xml:space="preserve">Риски юридическому лицу, индивидуальному предпринимателю, </w:t>
+            </w:r>
+            <w:r>
+              <w:rPr>
+                <w:sz w:val="16"/>
+                <w:szCs w:val="16"/>
+              </w:rPr>
+              <w:lastRenderedPageBreak/>
+              <w:t>связанные с хозяйственной деятельностью</w:t>
+            </w:r>
+          </w:p>
+        </w:tc>
+        <w:tc>
+          <w:tcPr>
+            <w:tcW w:w="3543" w:type="dxa"/>
+            <w:shd w:val="clear" w:color="auto" w:fill="auto"/>
+            <w:tcMar>
+              <w:top w:w="100" w:type="dxa"/>
+              <w:left w:w="100" w:type="dxa"/>
+              <w:bottom w:w="100" w:type="dxa"/>
+              <w:right w:w="100" w:type="dxa"/>
+            </w:tcMar>
+          </w:tcPr>
+          <w:p>
+            <w:pPr>
+              <w:widowControl w:val="0"/>
+              <w:spacing w:line="240" w:lineRule="auto"/>
+              <w:rPr>
+                <w:sz w:val="16"/>
+                <w:szCs w:val="16"/>
+                <w:lang w:val="ru-RU"/>
+              </w:rPr>
+            </w:pPr>
+            <w:r>
+              <w:rPr>
+                <w:sz w:val="16"/>
+                <w:szCs w:val="16"/>
+              </w:rPr>
+              <w:lastRenderedPageBreak/>
               <w:t>Нарушение деловой репутации</w:t>
             </w:r>
             <w:r>
@@ -1020,7 +1161,146 @@
               <w:rPr>
                 <w:sz w:val="16"/>
                 <w:szCs w:val="16"/>
-                <w:lang w:val="ru-RU"/>
+              </w:rPr>
+            </w:pPr>
+          </w:p>
+        </w:tc>
+        <w:tc>
+          <w:tcPr>
+            <w:tcW w:w="2798" w:type="dxa"/>
+            <w:shd w:val="clear" w:color="auto" w:fill="auto"/>
+            <w:tcMar>
+              <w:top w:w="100" w:type="dxa"/>
+              <w:left w:w="100" w:type="dxa"/>
+              <w:bottom w:w="100" w:type="dxa"/>
+              <w:right w:w="100" w:type="dxa"/>
+            </w:tcMar>
+          </w:tcPr>
+          <w:p>
+            <w:pPr>
+              <w:widowControl w:val="0"/>
+              <w:spacing w:line="240" w:lineRule="auto"/>
+              <w:rPr>
+                <w:sz w:val="16"/>
+                <w:szCs w:val="16"/>
+                <w:lang w:val="ru-RU"/>
+              </w:rPr>
+            </w:pPr>
+            <w:r>
+              <w:rPr>
+                <w:sz w:val="16"/>
+                <w:szCs w:val="16"/>
+                <w:lang w:val="ru-RU"/>
+              </w:rPr>
+              <w:t xml:space="preserve">Узнав об утечке </w:t>
+            </w:r>
+            <w:proofErr w:type="spellStart"/>
+            <w:r>
+              <w:rPr>
+                <w:sz w:val="16"/>
+                <w:szCs w:val="16"/>
+                <w:lang w:val="ru-RU"/>
+              </w:rPr>
+              <w:t>ПДн</w:t>
+            </w:r>
+            <w:proofErr w:type="spellEnd"/>
+            <w:r>
+              <w:rPr>
+                <w:sz w:val="16"/>
+                <w:szCs w:val="16"/>
+                <w:lang w:val="ru-RU"/>
+              </w:rPr>
+              <w:t xml:space="preserve">, сотрудники организации и клиенты уже будут относиться к предприятию с </w:t>
+            </w:r>
+            <w:r>
+              <w:rPr>
+                <w:sz w:val="16"/>
+                <w:szCs w:val="16"/>
+                <w:lang w:val="ru-RU"/>
+              </w:rPr>
+              <w:lastRenderedPageBreak/>
+              <w:t>недоверием.</w:t>
+            </w:r>
+          </w:p>
+        </w:tc>
+      </w:tr>
+      <w:tr>
+        <w:tc>
+          <w:tcPr>
+            <w:tcW w:w="424" w:type="dxa"/>
+            <w:shd w:val="clear" w:color="auto" w:fill="auto"/>
+            <w:tcMar>
+              <w:top w:w="100" w:type="dxa"/>
+              <w:left w:w="100" w:type="dxa"/>
+              <w:bottom w:w="100" w:type="dxa"/>
+              <w:right w:w="100" w:type="dxa"/>
+            </w:tcMar>
+          </w:tcPr>
+          <w:p>
+            <w:pPr>
+              <w:widowControl w:val="0"/>
+              <w:pBdr>
+                <w:top w:val="nil"/>
+                <w:left w:val="nil"/>
+                <w:bottom w:val="nil"/>
+                <w:right w:val="nil"/>
+                <w:between w:val="nil"/>
+              </w:pBdr>
+              <w:spacing w:line="240" w:lineRule="auto"/>
+              <w:rPr>
+                <w:sz w:val="16"/>
+                <w:szCs w:val="16"/>
+              </w:rPr>
+            </w:pPr>
+          </w:p>
+        </w:tc>
+        <w:tc>
+          <w:tcPr>
+            <w:tcW w:w="2260" w:type="dxa"/>
+            <w:shd w:val="clear" w:color="auto" w:fill="auto"/>
+            <w:tcMar>
+              <w:top w:w="100" w:type="dxa"/>
+              <w:left w:w="100" w:type="dxa"/>
+              <w:bottom w:w="100" w:type="dxa"/>
+              <w:right w:w="100" w:type="dxa"/>
+            </w:tcMar>
+          </w:tcPr>
+          <w:p>
+            <w:pPr>
+              <w:widowControl w:val="0"/>
+              <w:spacing w:line="240" w:lineRule="auto"/>
+              <w:rPr>
+                <w:sz w:val="16"/>
+                <w:szCs w:val="16"/>
+              </w:rPr>
+            </w:pPr>
+            <w:r>
+              <w:rPr>
+                <w:sz w:val="16"/>
+                <w:szCs w:val="16"/>
+              </w:rPr>
+              <w:t>Риски юридическому лицу, индивидуальному предпринимателю, связанные с хозяйственной деятельностью</w:t>
+            </w:r>
+          </w:p>
+        </w:tc>
+        <w:tc>
+          <w:tcPr>
+            <w:tcW w:w="3543" w:type="dxa"/>
+            <w:shd w:val="clear" w:color="auto" w:fill="auto"/>
+            <w:tcMar>
+              <w:top w:w="100" w:type="dxa"/>
+              <w:left w:w="100" w:type="dxa"/>
+              <w:bottom w:w="100" w:type="dxa"/>
+              <w:right w:w="100" w:type="dxa"/>
+            </w:tcMar>
+          </w:tcPr>
+          <w:p>
+            <w:pPr>
+              <w:widowControl w:val="0"/>
+              <w:spacing w:line="240" w:lineRule="auto"/>
+              <w:rPr>
+                <w:sz w:val="16"/>
+                <w:szCs w:val="16"/>
               </w:rPr>
             </w:pPr>
             <w:r>
@@ -1060,26 +1340,10 @@
                 <w:szCs w:val="16"/>
                 <w:lang w:val="ru-RU"/>
               </w:rPr>
-              <w:t xml:space="preserve">Негативное влияние на систему обработки </w:t>
-            </w:r>
-            <w:proofErr w:type="spellStart"/>
-            <w:r>
-              <w:rPr>
-                <w:sz w:val="16"/>
-                <w:szCs w:val="16"/>
-                <w:lang w:val="ru-RU"/>
-              </w:rPr>
-              <w:t>ПДн</w:t>
-            </w:r>
-            <w:proofErr w:type="spellEnd"/>
-            <w:r>
-              <w:rPr>
-                <w:sz w:val="16"/>
-                <w:szCs w:val="16"/>
-                <w:lang w:val="ru-RU"/>
-              </w:rPr>
-              <w:t>, что может привести к ее остановке на время расследования инцидента утечки данных, либо восстановления если система была повреждена в результате атаки.</w:t>
-            </w:r>
+              <w:t>Престиж организации существенно пострадает. На мой взгляд многие сотрудники предприятия возможно захотят сменить работу на другое предприятие.</w:t>
+            </w:r>
+            <w:bookmarkStart w:id="1" w:name="_GoBack"/>
+            <w:bookmarkEnd w:id="1"/>
           </w:p>
         </w:tc>
       </w:tr>
@@ -1094,7 +1358,6 @@
           <w:sz w:val="28"/>
           <w:szCs w:val="28"/>
         </w:rPr>
-        <w:lastRenderedPageBreak/>
         <w:t>Вопрос 2</w:t>
       </w:r>
       <w:r>
@@ -1833,6 +2096,7 @@
                 <w:sz w:val="16"/>
                 <w:szCs w:val="16"/>
               </w:rPr>
+              <w:lastRenderedPageBreak/>
               <w:t>2</w:t>
             </w:r>
           </w:p>
@@ -2191,8 +2455,6 @@
               </w:rPr>
               <w:t>злоумышленнику получить доступ к оборудованию из вне.</w:t>
             </w:r>
-            <w:bookmarkStart w:id="1" w:name="_GoBack"/>
-            <w:bookmarkEnd w:id="1"/>
           </w:p>
         </w:tc>
       </w:tr>
@@ -2227,7 +2489,6 @@
                 <w:szCs w:val="16"/>
                 <w:lang w:val="ru-RU"/>
               </w:rPr>
-              <w:lastRenderedPageBreak/>
               <w:t>4</w:t>
             </w:r>
           </w:p>
